--- a/CLARI WORD.docx
+++ b/CLARI WORD.docx
@@ -25,9 +25,25 @@
         </w:rPr>
         <w:t>?</w:t>
       </w:r>
+      <w:proofErr w:type="gramEnd"/>
+    </w:p>
+    <w:p>
+      <w:pPr>
+        <w:jc w:val="center"/>
+        <w:rPr>
+          <w:sz w:val="28"/>
+          <w:lang w:val="es-PE"/>
+        </w:rPr>
+      </w:pPr>
+      <w:r>
+        <w:rPr>
+          <w:sz w:val="28"/>
+          <w:lang w:val="es-PE"/>
+        </w:rPr>
+        <w:t xml:space="preserve"> :C</w:t>
+      </w:r>
       <w:bookmarkStart w:id="0" w:name="_GoBack"/>
       <w:bookmarkEnd w:id="0"/>
-      <w:proofErr w:type="gramEnd"/>
     </w:p>
     <w:sectPr>
       <w:type w:val="continuous"/>
